--- a/Map.docx
+++ b/Map.docx
@@ -1019,6 +1019,14 @@
           </wp:inline>
         </w:drawing>
       </w:r>
+      <w:r>
+        <w:t xml:space="preserve"> </w:t>
+      </w:r>
+      <w:proofErr w:type="gramStart"/>
+      <w:r>
+        <w:t>p</w:t>
+      </w:r>
+      <w:proofErr w:type="gramEnd"/>
     </w:p>
     <w:p>
       <w:r>
@@ -1086,6 +1094,14 @@
           </wp:inline>
         </w:drawing>
       </w:r>
+      <w:r>
+        <w:t xml:space="preserve"> </w:t>
+      </w:r>
+      <w:proofErr w:type="gramStart"/>
+      <w:r>
+        <w:t>q</w:t>
+      </w:r>
+      <w:proofErr w:type="gramEnd"/>
     </w:p>
     <w:p>
       <w:r>
@@ -1268,8 +1284,17 @@
         <w:t>May need to do some small hacking, so that now zombies appear on the starting tile when the game loads.</w:t>
       </w:r>
       <w:proofErr w:type="gramEnd"/>
+      <w:r>
+        <w:t xml:space="preserve"> </w:t>
+      </w:r>
+    </w:p>
+    <w:p>
+      <w:r>
+        <w:t>A list of uncovered tiles will need to be maintained so that we only add zombies to tiles the player has visited.</w:t>
+      </w:r>
     </w:p>
     <w:p/>
+    <w:p/>
     <w:p>
       <w:r>
         <w:t xml:space="preserve">Goody Pack – Contains health, bullets and upgrades. A list containing the possibilities may be easiest. Have </w:t>
@@ -1308,6 +1333,7 @@
     </w:p>
     <w:p>
       <w:r>
+        <w:lastRenderedPageBreak/>
         <w:t>Gun Upgrade – C</w:t>
       </w:r>
     </w:p>
@@ -1320,7 +1346,6 @@
     </w:p>
     <w:p>
       <w:r>
-        <w:lastRenderedPageBreak/>
         <w:t>The list would be the power set of A, B, C, D. Once an upgrade is acquired, the relevant option would be removed. For example, once the gun upgrade is obtained, the list becomes the power set of A, B, D.</w:t>
       </w:r>
     </w:p>
